--- a/法令ファイル/軌道運転規則/軌道運転規則（昭和二十九年運輸省令第二十二号）.docx
+++ b/法令ファイル/軌道運転規則/軌道運転規則（昭和二十九年運輸省令第二十二号）.docx
@@ -44,6 +44,10 @@
     <w:p>
       <w:r>
         <w:t>道路の路面に敷設する併用軌道の運転は、この規則の定めるところによつてしなければならない。</w:t>
+        <w:br/>
+        <w:t>ただし、特別の事由がある場合には、国土交通大臣の許可を受けて、この規則の定めるところによらないことができる。</w:t>
+        <w:br/>
+        <w:t>この場合において許可を受けた事項を変更しようとするときは、国土交通大臣の許可を受けなければならない。</w:t>
       </w:r>
     </w:p>
     <w:p>
@@ -220,35 +224,23 @@
     </w:p>
     <w:p>
       <w:pPr>
-        <w:pStyle w:val="Heading6"/>
+        <w:pStyle w:val="ListBullet"/>
         <w:ind w:left="880"/>
       </w:pPr>
       <w:r>
         <w:t>一</w:t>
-      </w:r>
-    </w:p>
-    <w:p>
-      <w:pPr>
+        <w:br/>
+        <w:t>動力車を操縦する作業及びその補助作業</w:t>
+      </w:r>
+    </w:p>
+    <w:p>
+      <w:pPr>
+        <w:pStyle w:val="ListBullet"/>
         <w:ind w:left="880"/>
       </w:pPr>
       <w:r>
-        <w:t>動力車を操縦する作業及びその補助作業</w:t>
-      </w:r>
-    </w:p>
-    <w:p>
-      <w:pPr>
-        <w:pStyle w:val="Heading6"/>
-        <w:ind w:left="880"/>
-      </w:pPr>
-      <w:r>
         <w:t>二</w:t>
-      </w:r>
-    </w:p>
-    <w:p>
-      <w:pPr>
-        <w:ind w:left="880"/>
-      </w:pPr>
-      <w:r>
+        <w:br/>
         <w:t>車両の運転又は入換に関して、運転保安、合図、軌道信号又は転てヽ</w:t>
         <w:br/>
         <w:br/>
@@ -259,18 +251,12 @@
     </w:p>
     <w:p>
       <w:pPr>
-        <w:pStyle w:val="Heading6"/>
+        <w:pStyle w:val="ListBullet"/>
         <w:ind w:left="880"/>
       </w:pPr>
       <w:r>
         <w:t>三</w:t>
-      </w:r>
-    </w:p>
-    <w:p>
-      <w:pPr>
-        <w:ind w:left="880"/>
-      </w:pPr>
-      <w:r>
+        <w:br/>
         <w:t>線路、電車線路、信号装置、連動装置又は転てヽ</w:t>
         <w:br/>
         <w:br/>
@@ -456,6 +442,8 @@
     <w:p>
       <w:r>
         <w:t>橋、トンネルその他の線路建造物については、二年以下の検査の周期を定め、その周期ごとに検査しなければならない。</w:t>
+        <w:br/>
+        <w:t>ただし、十分な耐久性を有すると認められるもの（土構造物及び抗土圧構造物であるものを除く。）については、車両の安全な運転に支障のない範囲内で、二年を超えて当該検査の周期を定めることができる。</w:t>
       </w:r>
     </w:p>
     <w:p>
@@ -503,6 +491,8 @@
     <w:p>
       <w:r>
         <w:t>新設、改築又は修理をした線路及び一時使用を休止した線路は、検査をし、且つ、試運転をした後でなければ使用してはならない。</w:t>
+        <w:br/>
+        <w:t>但し、軽微な改築又は修理をした本線路及び使用を休止した期間が一月以内である本線路及び側線については試運転を省略することができる。</w:t>
       </w:r>
     </w:p>
     <w:p>
@@ -559,73 +549,51 @@
     <w:p>
       <w:r>
         <w:t>電車線路、開閉器、自動遮断器、避雷器及び発電所、変電所等の保護連動装置並びにこれらの電力設備以外の電力設備の重要部分については、一年以下の検査の周期を定め、その周期ごとに検査しなければならない。</w:t>
-      </w:r>
-    </w:p>
-    <w:p>
-      <w:pPr>
-        <w:pStyle w:val="Heading6"/>
+        <w:br/>
+        <w:t>ただし、次のいずれかに該当するものについては、車両の安全な運転に支障のない範囲内で、一年を超えて当該検査の周期を定めることができる。</w:t>
+      </w:r>
+    </w:p>
+    <w:p>
+      <w:pPr>
+        <w:pStyle w:val="ListBullet"/>
         <w:ind w:left="880"/>
       </w:pPr>
       <w:r>
         <w:t>一</w:t>
-      </w:r>
-    </w:p>
-    <w:p>
-      <w:pPr>
+        <w:br/>
+        <w:t>電子機器</w:t>
+      </w:r>
+    </w:p>
+    <w:p>
+      <w:pPr>
+        <w:pStyle w:val="ListBullet"/>
         <w:ind w:left="880"/>
       </w:pPr>
       <w:r>
-        <w:t>電子機器</w:t>
-      </w:r>
-    </w:p>
-    <w:p>
-      <w:pPr>
-        <w:pStyle w:val="Heading6"/>
+        <w:t>二</w:t>
+        <w:br/>
+        <w:t>密閉式構造のもの</w:t>
+      </w:r>
+    </w:p>
+    <w:p>
+      <w:pPr>
+        <w:pStyle w:val="ListBullet"/>
         <w:ind w:left="880"/>
       </w:pPr>
       <w:r>
-        <w:t>二</w:t>
-      </w:r>
-    </w:p>
-    <w:p>
-      <w:pPr>
+        <w:t>三</w:t>
+        <w:br/>
+        <w:t>故障が発生した場合若しくはその疑いがある場合において予備装置が自動的に作動する機能又はこれに類する機能を備えたもの</w:t>
+      </w:r>
+    </w:p>
+    <w:p>
+      <w:pPr>
+        <w:pStyle w:val="ListBullet"/>
         <w:ind w:left="880"/>
       </w:pPr>
       <w:r>
-        <w:t>密閉式構造のもの</w:t>
-      </w:r>
-    </w:p>
-    <w:p>
-      <w:pPr>
-        <w:pStyle w:val="Heading6"/>
-        <w:ind w:left="880"/>
-      </w:pPr>
-      <w:r>
-        <w:t>三</w:t>
-      </w:r>
-    </w:p>
-    <w:p>
-      <w:pPr>
-        <w:ind w:left="880"/>
-      </w:pPr>
-      <w:r>
-        <w:t>故障が発生した場合若しくはその疑いがある場合において予備装置が自動的に作動する機能又はこれに類する機能を備えたもの</w:t>
-      </w:r>
-    </w:p>
-    <w:p>
-      <w:pPr>
-        <w:pStyle w:val="Heading6"/>
-        <w:ind w:left="880"/>
-      </w:pPr>
-      <w:r>
         <w:t>四</w:t>
-      </w:r>
-    </w:p>
-    <w:p>
-      <w:pPr>
-        <w:ind w:left="880"/>
-      </w:pPr>
-      <w:r>
+        <w:br/>
         <w:t>定期的に交換することによつて機能が維持されるもの</w:t>
       </w:r>
     </w:p>
@@ -644,90 +612,62 @@
       </w:pPr>
       <w:r>
         <w:t>前項に規定するものを除く電力設備については、二年以下の検査の周期を定め、その周期ごとに検査しなければならない。</w:t>
-      </w:r>
-    </w:p>
-    <w:p>
-      <w:pPr>
-        <w:pStyle w:val="Heading6"/>
+        <w:br/>
+        <w:t>ただし、次のいずれかに該当するものについては、車両の安全な運転に支障のない範囲内で、二年を超えて当該検査の周期を定めることができる。</w:t>
+      </w:r>
+    </w:p>
+    <w:p>
+      <w:pPr>
+        <w:pStyle w:val="ListBullet"/>
         <w:ind w:left="880"/>
       </w:pPr>
       <w:r>
         <w:t>一</w:t>
-      </w:r>
-    </w:p>
-    <w:p>
-      <w:pPr>
+        <w:br/>
+        <w:t>き電線、電車線等を支持する工作物</w:t>
+      </w:r>
+    </w:p>
+    <w:p>
+      <w:pPr>
+        <w:pStyle w:val="ListBullet"/>
         <w:ind w:left="880"/>
       </w:pPr>
       <w:r>
-        <w:t>き電線、電車線等を支持する工作物</w:t>
-      </w:r>
-    </w:p>
-    <w:p>
-      <w:pPr>
-        <w:pStyle w:val="Heading6"/>
+        <w:t>二</w:t>
+        <w:br/>
+        <w:t>電子機器</w:t>
+      </w:r>
+    </w:p>
+    <w:p>
+      <w:pPr>
+        <w:pStyle w:val="ListBullet"/>
         <w:ind w:left="880"/>
       </w:pPr>
       <w:r>
-        <w:t>二</w:t>
-      </w:r>
-    </w:p>
-    <w:p>
-      <w:pPr>
+        <w:t>三</w:t>
+        <w:br/>
+        <w:t>密閉式構造のもの</w:t>
+      </w:r>
+    </w:p>
+    <w:p>
+      <w:pPr>
+        <w:pStyle w:val="ListBullet"/>
         <w:ind w:left="880"/>
       </w:pPr>
       <w:r>
-        <w:t>電子機器</w:t>
-      </w:r>
-    </w:p>
-    <w:p>
-      <w:pPr>
-        <w:pStyle w:val="Heading6"/>
+        <w:t>四</w:t>
+        <w:br/>
+        <w:t>故障が発生した場合若しくはその疑いがある場合において予備装置が自動的に作動する機能又はこれに類する機能を備えたもの</w:t>
+      </w:r>
+    </w:p>
+    <w:p>
+      <w:pPr>
+        <w:pStyle w:val="ListBullet"/>
         <w:ind w:left="880"/>
       </w:pPr>
       <w:r>
-        <w:t>三</w:t>
-      </w:r>
-    </w:p>
-    <w:p>
-      <w:pPr>
-        <w:ind w:left="880"/>
-      </w:pPr>
-      <w:r>
-        <w:t>密閉式構造のもの</w:t>
-      </w:r>
-    </w:p>
-    <w:p>
-      <w:pPr>
-        <w:pStyle w:val="Heading6"/>
-        <w:ind w:left="880"/>
-      </w:pPr>
-      <w:r>
-        <w:t>四</w:t>
-      </w:r>
-    </w:p>
-    <w:p>
-      <w:pPr>
-        <w:ind w:left="880"/>
-      </w:pPr>
-      <w:r>
-        <w:t>故障が発生した場合若しくはその疑いがある場合において予備装置が自動的に作動する機能又はこれに類する機能を備えたもの</w:t>
-      </w:r>
-    </w:p>
-    <w:p>
-      <w:pPr>
-        <w:pStyle w:val="Heading6"/>
-        <w:ind w:left="880"/>
-      </w:pPr>
-      <w:r>
         <w:t>五</w:t>
-      </w:r>
-    </w:p>
-    <w:p>
-      <w:pPr>
-        <w:ind w:left="880"/>
-      </w:pPr>
-      <w:r>
+        <w:br/>
         <w:t>定期的に交換することによつて機能が維持されるもの</w:t>
       </w:r>
     </w:p>
@@ -759,6 +699,8 @@
     <w:p>
       <w:r>
         <w:t>新設、改造又は修理をした電力設備及び一時使用を休止した電力設備は、検査をし、且つ、試運転をした後でなければ使用してはならない。</w:t>
+        <w:br/>
+        <w:t>但し、軽微な改造又は修理をしたもの及び使用を休止した期間が一月以内であるものについては、試運転を省略することができる。</w:t>
       </w:r>
     </w:p>
     <w:p>
@@ -794,73 +736,51 @@
       </w:pPr>
       <w:r>
         <w:t>保安装置については、一年以下の検査の周期を定め、その周期ごとに検査しなければならない。</w:t>
-      </w:r>
-    </w:p>
-    <w:p>
-      <w:pPr>
-        <w:pStyle w:val="Heading6"/>
+        <w:br/>
+        <w:t>ただし、次のいずれかに該当するものについては、車両の安全な運転に支障のない範囲内で、一年を超えて当該検査の周期を定めることができる。</w:t>
+      </w:r>
+    </w:p>
+    <w:p>
+      <w:pPr>
+        <w:pStyle w:val="ListBullet"/>
         <w:ind w:left="880"/>
       </w:pPr>
       <w:r>
         <w:t>一</w:t>
-      </w:r>
-    </w:p>
-    <w:p>
-      <w:pPr>
+        <w:br/>
+        <w:t>電子機器</w:t>
+      </w:r>
+    </w:p>
+    <w:p>
+      <w:pPr>
+        <w:pStyle w:val="ListBullet"/>
         <w:ind w:left="880"/>
       </w:pPr>
       <w:r>
-        <w:t>電子機器</w:t>
-      </w:r>
-    </w:p>
-    <w:p>
-      <w:pPr>
-        <w:pStyle w:val="Heading6"/>
+        <w:t>二</w:t>
+        <w:br/>
+        <w:t>密閉式構造のもの</w:t>
+      </w:r>
+    </w:p>
+    <w:p>
+      <w:pPr>
+        <w:pStyle w:val="ListBullet"/>
         <w:ind w:left="880"/>
       </w:pPr>
       <w:r>
-        <w:t>二</w:t>
-      </w:r>
-    </w:p>
-    <w:p>
-      <w:pPr>
+        <w:t>三</w:t>
+        <w:br/>
+        <w:t>故障が発生した場合若しくはその疑いがある場合において予備装置が自動的に作動する機能又はこれに類する機能を備えたもの</w:t>
+      </w:r>
+    </w:p>
+    <w:p>
+      <w:pPr>
+        <w:pStyle w:val="ListBullet"/>
         <w:ind w:left="880"/>
       </w:pPr>
       <w:r>
-        <w:t>密閉式構造のもの</w:t>
-      </w:r>
-    </w:p>
-    <w:p>
-      <w:pPr>
-        <w:pStyle w:val="Heading6"/>
-        <w:ind w:left="880"/>
-      </w:pPr>
-      <w:r>
-        <w:t>三</w:t>
-      </w:r>
-    </w:p>
-    <w:p>
-      <w:pPr>
-        <w:ind w:left="880"/>
-      </w:pPr>
-      <w:r>
-        <w:t>故障が発生した場合若しくはその疑いがある場合において予備装置が自動的に作動する機能又はこれに類する機能を備えたもの</w:t>
-      </w:r>
-    </w:p>
-    <w:p>
-      <w:pPr>
-        <w:pStyle w:val="Heading6"/>
-        <w:ind w:left="880"/>
-      </w:pPr>
-      <w:r>
         <w:t>四</w:t>
-      </w:r>
-    </w:p>
-    <w:p>
-      <w:pPr>
-        <w:ind w:left="880"/>
-      </w:pPr>
-      <w:r>
+        <w:br/>
         <w:t>定期的に交換することによつて機能が維持されるもの</w:t>
       </w:r>
     </w:p>
@@ -939,6 +859,8 @@
     <w:p>
       <w:r>
         <w:t>新設、改造又は修理をした電力設備、通信設備及び保安装置は、電気回路の絶縁抵抗の測定及び絶縁耐力試験をした後でなければ使用してはならない。</w:t>
+        <w:br/>
+        <w:t>但し、軽微な改造又は修理をしたもの、電気回路の電圧が三百ボルト以下であるもの及び通信設備については、絶縁耐力試験を省略することができる。</w:t>
       </w:r>
     </w:p>
     <w:p>
@@ -952,73 +874,51 @@
     <w:p>
       <w:r>
         <w:t>電力設備、通信設備及び保安装置に附属する計器については、一年以下の検査の周期を定め、その周期ごとに検査しなければならない。</w:t>
-      </w:r>
-    </w:p>
-    <w:p>
-      <w:pPr>
-        <w:pStyle w:val="Heading6"/>
+        <w:br/>
+        <w:t>ただし、次のいずれかに該当するものについては、車両の安全な運転に支障のない範囲内で、一年を超えて当該検査の周期を定めることができる。</w:t>
+      </w:r>
+    </w:p>
+    <w:p>
+      <w:pPr>
+        <w:pStyle w:val="ListBullet"/>
         <w:ind w:left="880"/>
       </w:pPr>
       <w:r>
         <w:t>一</w:t>
-      </w:r>
-    </w:p>
-    <w:p>
-      <w:pPr>
+        <w:br/>
+        <w:t>電子機器</w:t>
+      </w:r>
+    </w:p>
+    <w:p>
+      <w:pPr>
+        <w:pStyle w:val="ListBullet"/>
         <w:ind w:left="880"/>
       </w:pPr>
       <w:r>
-        <w:t>電子機器</w:t>
-      </w:r>
-    </w:p>
-    <w:p>
-      <w:pPr>
-        <w:pStyle w:val="Heading6"/>
+        <w:t>二</w:t>
+        <w:br/>
+        <w:t>密閉式構造のもの</w:t>
+      </w:r>
+    </w:p>
+    <w:p>
+      <w:pPr>
+        <w:pStyle w:val="ListBullet"/>
         <w:ind w:left="880"/>
       </w:pPr>
       <w:r>
-        <w:t>二</w:t>
-      </w:r>
-    </w:p>
-    <w:p>
-      <w:pPr>
+        <w:t>三</w:t>
+        <w:br/>
+        <w:t>故障が発生した場合若しくはその疑いがある場合において予備装置が自動的に作動する機能又はこれに類する機能を備えたもの</w:t>
+      </w:r>
+    </w:p>
+    <w:p>
+      <w:pPr>
+        <w:pStyle w:val="ListBullet"/>
         <w:ind w:left="880"/>
       </w:pPr>
       <w:r>
-        <w:t>密閉式構造のもの</w:t>
-      </w:r>
-    </w:p>
-    <w:p>
-      <w:pPr>
-        <w:pStyle w:val="Heading6"/>
-        <w:ind w:left="880"/>
-      </w:pPr>
-      <w:r>
-        <w:t>三</w:t>
-      </w:r>
-    </w:p>
-    <w:p>
-      <w:pPr>
-        <w:ind w:left="880"/>
-      </w:pPr>
-      <w:r>
-        <w:t>故障が発生した場合若しくはその疑いがある場合において予備装置が自動的に作動する機能又はこれに類する機能を備えたもの</w:t>
-      </w:r>
-    </w:p>
-    <w:p>
-      <w:pPr>
-        <w:pStyle w:val="Heading6"/>
-        <w:ind w:left="880"/>
-      </w:pPr>
-      <w:r>
         <w:t>四</w:t>
-      </w:r>
-    </w:p>
-    <w:p>
-      <w:pPr>
-        <w:ind w:left="880"/>
-      </w:pPr>
-      <w:r>
+        <w:br/>
         <w:t>定期的に交換することによつて機能が維持されるもの</w:t>
       </w:r>
     </w:p>
@@ -1110,6 +1010,8 @@
     <w:p>
       <w:r>
         <w:t>車両から二百三十ミリメートルの間隔を限界とする範囲内の線路上には、物を置いてはならない。</w:t>
+        <w:br/>
+        <w:t>但し、工事上の作業のため臨時に必要な物で車両の運転に支障がないときは、この限りでない。</w:t>
       </w:r>
     </w:p>
     <w:p>
@@ -1144,6 +1046,8 @@
     <w:p>
       <w:r>
         <w:t>新製し、又は購入した車両及び改造し、又は修繕した車両は、これを検査し、試運転を行つた後でなければ、使用してはならない。</w:t>
+        <w:br/>
+        <w:t>ただし、軽易な改造又は修繕をした場合には、試運転を省略することができる。</w:t>
       </w:r>
     </w:p>
     <w:p>
@@ -1178,117 +1082,105 @@
     </w:p>
     <w:p>
       <w:pPr>
-        <w:pStyle w:val="Heading6"/>
+        <w:pStyle w:val="ListBullet"/>
         <w:ind w:left="880"/>
       </w:pPr>
       <w:r>
         <w:t>一</w:t>
-      </w:r>
-    </w:p>
-    <w:p>
-      <w:pPr>
+        <w:br/>
+        <w:t>蒸気機関車</w:t>
+        <w:br/>
+        <w:br/>
+        <w:br/>
+        <w:t>四十日</w:t>
+      </w:r>
+    </w:p>
+    <w:p>
+      <w:pPr>
+        <w:pStyle w:val="ListBullet"/>
         <w:ind w:left="880"/>
       </w:pPr>
       <w:r>
+        <w:t>二</w:t>
+        <w:br/>
+        <w:t>前号に掲げる車両以外の車両</w:t>
+        <w:br/>
+        <w:br/>
+        <w:br/>
+        <w:t>三月</w:t>
+      </w:r>
+    </w:p>
+    <w:p>
+      <w:pPr>
+        <w:pStyle w:val="Heading4"/>
+      </w:pPr>
+      <w:r>
+        <w:t>第二十八条</w:t>
+      </w:r>
+    </w:p>
+    <w:p>
+      <w:r>
+        <w:t>車両については、次の各号に掲げる車両の種類に応じ、それぞれ当該各号に定める期間ごとに少なくとも一回、動力発生装置、走行装置、ブレーキ装置その他の重要な装置の主要部分について検査（次項において「重要部検査」という。）を行わなければならない。</w:t>
+      </w:r>
+    </w:p>
+    <w:p>
+      <w:pPr>
+        <w:pStyle w:val="ListBullet"/>
+        <w:ind w:left="880"/>
+      </w:pPr>
+      <w:r>
+        <w:t>一</w:t>
+        <w:br/>
         <w:t>蒸気機関車</w:t>
-      </w:r>
-    </w:p>
-    <w:p>
-      <w:pPr>
-        <w:pStyle w:val="Heading6"/>
+        <w:br/>
+        <w:br/>
+        <w:br/>
+        <w:t>一年</w:t>
+      </w:r>
+    </w:p>
+    <w:p>
+      <w:pPr>
+        <w:pStyle w:val="ListBullet"/>
         <w:ind w:left="880"/>
       </w:pPr>
       <w:r>
         <w:t>二</w:t>
-      </w:r>
-    </w:p>
-    <w:p>
-      <w:pPr>
+        <w:br/>
+        <w:t>貨車</w:t>
+        <w:br/>
+        <w:br/>
+        <w:br/>
+        <w:t>二年六月</w:t>
+      </w:r>
+    </w:p>
+    <w:p>
+      <w:pPr>
+        <w:pStyle w:val="ListBullet"/>
         <w:ind w:left="880"/>
       </w:pPr>
       <w:r>
-        <w:t>前号に掲げる車両以外の車両</w:t>
-      </w:r>
-    </w:p>
-    <w:p>
-      <w:pPr>
-        <w:pStyle w:val="Heading4"/>
-      </w:pPr>
-      <w:r>
-        <w:t>第二十八条</w:t>
-      </w:r>
-    </w:p>
-    <w:p>
-      <w:r>
-        <w:t>車両については、次の各号に掲げる車両の種類に応じ、それぞれ当該各号に定める期間ごとに少なくとも一回、動力発生装置、走行装置、ブレーキ装置その他の重要な装置の主要部分について検査（次項において「重要部検査」という。）を行わなければならない。</w:t>
-      </w:r>
-    </w:p>
-    <w:p>
-      <w:pPr>
-        <w:pStyle w:val="Heading6"/>
+        <w:t>三</w:t>
+        <w:br/>
+        <w:t>懸垂式鉄道又は案内軌条式鉄道の構造に相当する構造を有する軌道の車両（索条により駆動されるもの及び自動車（道路運送車両法（昭和二十六年法律第百八十五号）第二条第二項の自動車をいう。次条第一項第三号及び附則第三項において同じ。）の構造に相当する構造を有するものに限る。）</w:t>
+        <w:br/>
+        <w:br/>
+        <w:br/>
+        <w:t>三年（新製した車両（蓄電池機関車及び蓄電池電車を除く。以下同じ。）に対する使用開始後最初の検査については、使用を開始してから四年）</w:t>
+      </w:r>
+    </w:p>
+    <w:p>
+      <w:pPr>
+        <w:pStyle w:val="ListBullet"/>
         <w:ind w:left="880"/>
       </w:pPr>
       <w:r>
-        <w:t>一</w:t>
-      </w:r>
-    </w:p>
-    <w:p>
-      <w:pPr>
-        <w:ind w:left="880"/>
-      </w:pPr>
-      <w:r>
-        <w:t>蒸気機関車</w:t>
-      </w:r>
-    </w:p>
-    <w:p>
-      <w:pPr>
-        <w:pStyle w:val="Heading6"/>
-        <w:ind w:left="880"/>
-      </w:pPr>
-      <w:r>
-        <w:t>二</w:t>
-      </w:r>
-    </w:p>
-    <w:p>
-      <w:pPr>
-        <w:ind w:left="880"/>
-      </w:pPr>
-      <w:r>
-        <w:t>貨車</w:t>
-      </w:r>
-    </w:p>
-    <w:p>
-      <w:pPr>
-        <w:pStyle w:val="Heading6"/>
-        <w:ind w:left="880"/>
-      </w:pPr>
-      <w:r>
-        <w:t>三</w:t>
-      </w:r>
-    </w:p>
-    <w:p>
-      <w:pPr>
-        <w:ind w:left="880"/>
-      </w:pPr>
-      <w:r>
-        <w:t>懸垂式鉄道又は案内軌条式鉄道の構造に相当する構造を有する軌道の車両（索条により駆動されるもの及び自動車（道路運送車両法（昭和二十六年法律第百八十五号）第二条第二項の自動車をいう。次条第一項第三号及び附則第三項において同じ。）の構造に相当する構造を有するものに限る。）</w:t>
-      </w:r>
-    </w:p>
-    <w:p>
-      <w:pPr>
-        <w:pStyle w:val="Heading6"/>
-        <w:ind w:left="880"/>
-      </w:pPr>
-      <w:r>
         <w:t>四</w:t>
-      </w:r>
-    </w:p>
-    <w:p>
-      <w:pPr>
-        <w:ind w:left="880"/>
-      </w:pPr>
-      <w:r>
+        <w:br/>
         <w:t>前三号に掲げる車両以外の車両</w:t>
+        <w:br/>
+        <w:br/>
+        <w:br/>
+        <w:t>四年</w:t>
       </w:r>
     </w:p>
     <w:p>
@@ -1310,117 +1202,105 @@
     </w:p>
     <w:p>
       <w:pPr>
-        <w:pStyle w:val="Heading6"/>
+        <w:pStyle w:val="ListBullet"/>
         <w:ind w:left="880"/>
       </w:pPr>
       <w:r>
         <w:t>一</w:t>
-      </w:r>
-    </w:p>
-    <w:p>
-      <w:pPr>
+        <w:br/>
+        <w:t>貨車</w:t>
+        <w:br/>
+        <w:br/>
+        <w:br/>
+        <w:t>三年（新製した車両に対する使用開始後最初の検査については、使用を開始してから三年六月）</w:t>
+      </w:r>
+    </w:p>
+    <w:p>
+      <w:pPr>
+        <w:pStyle w:val="ListBullet"/>
         <w:ind w:left="880"/>
       </w:pPr>
       <w:r>
+        <w:t>二</w:t>
+        <w:br/>
+        <w:t>前項第三号及び第四号に掲げる車両</w:t>
+        <w:br/>
+        <w:br/>
+        <w:br/>
+        <w:t>三年六月（新製した車両に対する使用開始後最初の検査については、使用を開始してから四年）</w:t>
+      </w:r>
+    </w:p>
+    <w:p>
+      <w:pPr>
+        <w:pStyle w:val="Heading4"/>
+      </w:pPr>
+      <w:r>
+        <w:t>第二十九条</w:t>
+      </w:r>
+    </w:p>
+    <w:p>
+      <w:r>
+        <w:t>車両については、次の各号に掲げる車両の種類に応じ、それぞれ当該各号に定める期間ごとに少なくとも一回車両の主要部分を取りはずして全般について定期検査（次項において「全般検査」という。）を行わなければならない。</w:t>
+      </w:r>
+    </w:p>
+    <w:p>
+      <w:pPr>
+        <w:pStyle w:val="ListBullet"/>
+        <w:ind w:left="880"/>
+      </w:pPr>
+      <w:r>
+        <w:t>一</w:t>
+        <w:br/>
+        <w:t>蒸気機関車</w:t>
+        <w:br/>
+        <w:br/>
+        <w:br/>
+        <w:t>四年</w:t>
+      </w:r>
+    </w:p>
+    <w:p>
+      <w:pPr>
+        <w:pStyle w:val="ListBullet"/>
+        <w:ind w:left="880"/>
+      </w:pPr>
+      <w:r>
+        <w:t>二</w:t>
+        <w:br/>
         <w:t>貨車</w:t>
-      </w:r>
-    </w:p>
-    <w:p>
-      <w:pPr>
-        <w:pStyle w:val="Heading6"/>
+        <w:br/>
+        <w:br/>
+        <w:br/>
+        <w:t>五年</w:t>
+      </w:r>
+    </w:p>
+    <w:p>
+      <w:pPr>
+        <w:pStyle w:val="ListBullet"/>
         <w:ind w:left="880"/>
       </w:pPr>
       <w:r>
-        <w:t>二</w:t>
-      </w:r>
-    </w:p>
-    <w:p>
-      <w:pPr>
+        <w:t>三</w:t>
+        <w:br/>
+        <w:t>懸垂式鉄道又は案内軌条式鉄道の構造に相当する構造を有する軌道の車両（索条により駆動されるもの及び自動車の構造に相当する構造を有するものに限る。）</w:t>
+        <w:br/>
+        <w:br/>
+        <w:br/>
+        <w:t>六年（新製した車両に対する使用開始後最初の検査については、使用を開始してから七年）</w:t>
+      </w:r>
+    </w:p>
+    <w:p>
+      <w:pPr>
+        <w:pStyle w:val="ListBullet"/>
         <w:ind w:left="880"/>
       </w:pPr>
       <w:r>
-        <w:t>前項第三号及び第四号に掲げる車両</w:t>
-      </w:r>
-    </w:p>
-    <w:p>
-      <w:pPr>
-        <w:pStyle w:val="Heading4"/>
-      </w:pPr>
-      <w:r>
-        <w:t>第二十九条</w:t>
-      </w:r>
-    </w:p>
-    <w:p>
-      <w:r>
-        <w:t>車両については、次の各号に掲げる車両の種類に応じ、それぞれ当該各号に定める期間ごとに少なくとも一回車両の主要部分を取りはずして全般について定期検査（次項において「全般検査」という。）を行わなければならない。</w:t>
-      </w:r>
-    </w:p>
-    <w:p>
-      <w:pPr>
-        <w:pStyle w:val="Heading6"/>
-        <w:ind w:left="880"/>
-      </w:pPr>
-      <w:r>
-        <w:t>一</w:t>
-      </w:r>
-    </w:p>
-    <w:p>
-      <w:pPr>
-        <w:ind w:left="880"/>
-      </w:pPr>
-      <w:r>
-        <w:t>蒸気機関車</w:t>
-      </w:r>
-    </w:p>
-    <w:p>
-      <w:pPr>
-        <w:pStyle w:val="Heading6"/>
-        <w:ind w:left="880"/>
-      </w:pPr>
-      <w:r>
-        <w:t>二</w:t>
-      </w:r>
-    </w:p>
-    <w:p>
-      <w:pPr>
-        <w:ind w:left="880"/>
-      </w:pPr>
-      <w:r>
-        <w:t>貨車</w:t>
-      </w:r>
-    </w:p>
-    <w:p>
-      <w:pPr>
-        <w:pStyle w:val="Heading6"/>
-        <w:ind w:left="880"/>
-      </w:pPr>
-      <w:r>
-        <w:t>三</w:t>
-      </w:r>
-    </w:p>
-    <w:p>
-      <w:pPr>
-        <w:ind w:left="880"/>
-      </w:pPr>
-      <w:r>
-        <w:t>懸垂式鉄道又は案内軌条式鉄道の構造に相当する構造を有する軌道の車両（索条により駆動されるもの及び自動車の構造に相当する構造を有するものに限る。）</w:t>
-      </w:r>
-    </w:p>
-    <w:p>
-      <w:pPr>
-        <w:pStyle w:val="Heading6"/>
-        <w:ind w:left="880"/>
-      </w:pPr>
-      <w:r>
         <w:t>四</w:t>
-      </w:r>
-    </w:p>
-    <w:p>
-      <w:pPr>
-        <w:ind w:left="880"/>
-      </w:pPr>
-      <w:r>
+        <w:br/>
         <w:t>前三号に掲げる車両以外の車両</w:t>
+        <w:br/>
+        <w:br/>
+        <w:br/>
+        <w:t>八年</w:t>
       </w:r>
     </w:p>
     <w:p>
@@ -1442,36 +1322,32 @@
     </w:p>
     <w:p>
       <w:pPr>
-        <w:pStyle w:val="Heading6"/>
+        <w:pStyle w:val="ListBullet"/>
         <w:ind w:left="880"/>
       </w:pPr>
       <w:r>
         <w:t>一</w:t>
-      </w:r>
-    </w:p>
-    <w:p>
-      <w:pPr>
+        <w:br/>
+        <w:t>貨車</w:t>
+        <w:br/>
+        <w:br/>
+        <w:br/>
+        <w:t>六年（新製した車両に対する使用開始後最初の検査については、使用を開始してから六年六月）</w:t>
+      </w:r>
+    </w:p>
+    <w:p>
+      <w:pPr>
+        <w:pStyle w:val="ListBullet"/>
         <w:ind w:left="880"/>
       </w:pPr>
       <w:r>
-        <w:t>貨車</w:t>
-      </w:r>
-    </w:p>
-    <w:p>
-      <w:pPr>
-        <w:pStyle w:val="Heading6"/>
-        <w:ind w:left="880"/>
-      </w:pPr>
-      <w:r>
         <w:t>二</w:t>
-      </w:r>
-    </w:p>
-    <w:p>
-      <w:pPr>
-        <w:ind w:left="880"/>
-      </w:pPr>
-      <w:r>
+        <w:br/>
         <w:t>前項第三号及び第四号に掲げる車両</w:t>
+        <w:br/>
+        <w:br/>
+        <w:br/>
+        <w:t>七年（新製した車両に対する使用開始後最初の検査については、使用を開始してから七年六月）</w:t>
       </w:r>
     </w:p>
     <w:p>
@@ -1502,6 +1378,8 @@
     <w:p>
       <w:r>
         <w:t>第二十六条第一項及び前条の規定により車両の検査を行うときは、ボイラについて水圧試験を行わなければならない。</w:t>
+        <w:br/>
+        <w:t>ただし、第二十六条第一項の規定により、改造し、又は修繕した車両の検査を行うときは、ボイラに重要な改造又は修繕をした場合に限る。</w:t>
       </w:r>
     </w:p>
     <w:p>
@@ -1532,6 +1410,8 @@
     <w:p>
       <w:r>
         <w:t>第二十六条第一項及び第二十九条の規定により車両の検査を行うとき（蒸気機関車については、第二十六条第一項の規定により検査を行う場合に限る。）は、電気回路の機器及び電線について絶縁耐力試験を行わなければならない。</w:t>
+        <w:br/>
+        <w:t>ただし、第二十六条第一項の規定により、改造し、又は修繕した車両の検査を行うときは、電気回路の機器及び電線に重要な改造又は修繕をした場合に限る。</w:t>
       </w:r>
     </w:p>
     <w:p>
@@ -1575,57 +1455,53 @@
     <w:p>
       <w:r>
         <w:t>使用を休止した車両（使用を休止した期間中に発生するおそれのある腐食、変形、電気的絶縁の劣化等車両の強度及び機能の低下を防止するために必要な措置を講じたものに限る。）についての第二十七条から第二十九条までの規定による検査に係る期間の計算については、その使用を休止した期間は、算入しない。</w:t>
-      </w:r>
-    </w:p>
-    <w:p>
-      <w:pPr>
-        <w:pStyle w:val="Heading6"/>
+        <w:br/>
+        <w:t>ただし、その算入しない期間は、次の各号に掲げる検査の種類に応じ、それぞれ当該各号に定める期間を限度とする。</w:t>
+      </w:r>
+    </w:p>
+    <w:p>
+      <w:pPr>
+        <w:pStyle w:val="ListBullet"/>
         <w:ind w:left="880"/>
       </w:pPr>
       <w:r>
         <w:t>一</w:t>
-      </w:r>
-    </w:p>
-    <w:p>
-      <w:pPr>
+        <w:br/>
+        <w:t>第二十七条の規定による検査</w:t>
+        <w:br/>
+        <w:br/>
+        <w:br/>
+        <w:t>二月（蒸気機関車にあつては、四十日）</w:t>
+      </w:r>
+    </w:p>
+    <w:p>
+      <w:pPr>
+        <w:pStyle w:val="ListBullet"/>
         <w:ind w:left="880"/>
       </w:pPr>
       <w:r>
-        <w:t>第二十七条の規定による検査</w:t>
-      </w:r>
-    </w:p>
-    <w:p>
-      <w:pPr>
-        <w:pStyle w:val="Heading6"/>
+        <w:t>二</w:t>
+        <w:br/>
+        <w:t>第二十八条の規定による検査</w:t>
+        <w:br/>
+        <w:br/>
+        <w:br/>
+        <w:t>二年（蒸気機関車にあつては、一年）</w:t>
+      </w:r>
+    </w:p>
+    <w:p>
+      <w:pPr>
+        <w:pStyle w:val="ListBullet"/>
         <w:ind w:left="880"/>
       </w:pPr>
       <w:r>
-        <w:t>二</w:t>
-      </w:r>
-    </w:p>
-    <w:p>
-      <w:pPr>
-        <w:ind w:left="880"/>
-      </w:pPr>
-      <w:r>
-        <w:t>第二十八条の規定による検査</w:t>
-      </w:r>
-    </w:p>
-    <w:p>
-      <w:pPr>
-        <w:pStyle w:val="Heading6"/>
-        <w:ind w:left="880"/>
-      </w:pPr>
-      <w:r>
         <w:t>三</w:t>
-      </w:r>
-    </w:p>
-    <w:p>
-      <w:pPr>
-        <w:ind w:left="880"/>
-      </w:pPr>
-      <w:r>
+        <w:br/>
         <w:t>第二十九条の規定による検査</w:t>
+        <w:br/>
+        <w:br/>
+        <w:br/>
+        <w:t>四年</w:t>
       </w:r>
     </w:p>
     <w:p>
@@ -1695,6 +1571,8 @@
     <w:p>
       <w:r>
         <w:t>車両（蒸気機関車を除く。）の運転室又は客扱若しくは荷扱のため乗務する係員の車室には、消火用具一個を備え付けなければならない。</w:t>
+        <w:br/>
+        <w:t>但し、一車両を通じて一箇とすることができる。</w:t>
       </w:r>
     </w:p>
     <w:p>
@@ -1755,283 +1633,241 @@
     </w:p>
     <w:p>
       <w:pPr>
-        <w:pStyle w:val="Heading6"/>
+        <w:pStyle w:val="ListBullet"/>
         <w:ind w:left="880"/>
       </w:pPr>
       <w:r>
         <w:t>一</w:t>
-      </w:r>
-    </w:p>
-    <w:p>
-      <w:pPr>
+        <w:br/>
+        <w:t>記号番号</w:t>
+      </w:r>
+    </w:p>
+    <w:p>
+      <w:pPr>
+        <w:pStyle w:val="ListBullet"/>
         <w:ind w:left="880"/>
       </w:pPr>
       <w:r>
-        <w:t>記号番号</w:t>
-      </w:r>
-    </w:p>
-    <w:p>
-      <w:pPr>
-        <w:pStyle w:val="Heading6"/>
+        <w:t>二</w:t>
+        <w:br/>
+        <w:t>自重</w:t>
+      </w:r>
+    </w:p>
+    <w:p>
+      <w:pPr>
+        <w:pStyle w:val="ListBullet"/>
         <w:ind w:left="880"/>
       </w:pPr>
       <w:r>
+        <w:t>三</w:t>
+        <w:br/>
+        <w:t>旅客定員及び荷重</w:t>
+      </w:r>
+    </w:p>
+    <w:p>
+      <w:pPr>
+        <w:pStyle w:val="Heading4"/>
+      </w:pPr>
+      <w:r>
+        <w:t>第四十一条</w:t>
+      </w:r>
+    </w:p>
+    <w:p>
+      <w:r>
+        <w:t>削除</w:t>
+      </w:r>
+    </w:p>
+    <w:p>
+      <w:pPr>
+        <w:pStyle w:val="Heading4"/>
+      </w:pPr>
+      <w:r>
+        <w:t>第四十二条</w:t>
+      </w:r>
+    </w:p>
+    <w:p>
+      <w:r>
+        <w:t>削除</w:t>
+      </w:r>
+    </w:p>
+    <w:p>
+      <w:pPr>
+        <w:pStyle w:val="Heading4"/>
+      </w:pPr>
+      <w:r>
+        <w:t>第四十三条</w:t>
+      </w:r>
+    </w:p>
+    <w:p>
+      <w:r>
+        <w:t>削除</w:t>
+      </w:r>
+    </w:p>
+    <w:p>
+      <w:pPr>
+        <w:pStyle w:val="Heading4"/>
+      </w:pPr>
+      <w:r>
+        <w:t>第四十四条</w:t>
+      </w:r>
+    </w:p>
+    <w:p>
+      <w:r>
+        <w:t>削除</w:t>
+      </w:r>
+    </w:p>
+    <w:p>
+      <w:pPr>
+        <w:pStyle w:val="Heading2"/>
+      </w:pPr>
+      <w:r>
+        <w:t>第三章　運転</w:t>
+      </w:r>
+    </w:p>
+    <w:p>
+      <w:pPr>
+        <w:pStyle w:val="Heading3"/>
+      </w:pPr>
+      <w:r>
+        <w:t>第一節　車両の運転</w:t>
+      </w:r>
+    </w:p>
+    <w:p>
+      <w:pPr>
+        <w:pStyle w:val="Heading4"/>
+      </w:pPr>
+      <w:r>
+        <w:t>第四十五条（連結運転）</w:t>
+      </w:r>
+    </w:p>
+    <w:p>
+      <w:r>
+        <w:t>車両を連結して運転するときは、連結器をもつて相互に連結し、且つ、貫通制動機を使用しなければならない。</w:t>
+        <w:br/>
+        <w:t>但し、車両を入換し、故障となつた車両を収容し又は廻送する場合は、この限りでない。</w:t>
+      </w:r>
+    </w:p>
+    <w:p>
+      <w:pPr>
+        <w:pStyle w:val="Heading4"/>
+      </w:pPr>
+      <w:r>
+        <w:t>第四十六条（連結車両の長さ）</w:t>
+      </w:r>
+    </w:p>
+    <w:p>
+      <w:r>
+        <w:t>車両を連結して運転するときは、連結した車両の全長を三十メートル以内としなければならない。</w:t>
+        <w:br/>
+        <w:t>但し、故障となつた車両を収容し、又は廻送する場合は、この限りでない。</w:t>
+      </w:r>
+    </w:p>
+    <w:p>
+      <w:pPr>
+        <w:pStyle w:val="Heading4"/>
+      </w:pPr>
+      <w:r>
+        <w:t>第四十七条（車両の操縦位置）</w:t>
+      </w:r>
+    </w:p>
+    <w:p>
+      <w:r>
+        <w:t>車両を運転するときは、車両に故障がある場合又は退行運転をする場合を除き、車両の最前部の運転室で操縦しなければならない。</w:t>
+      </w:r>
+    </w:p>
+    <w:p>
+      <w:pPr>
+        <w:pStyle w:val="Heading4"/>
+      </w:pPr>
+      <w:r>
+        <w:t>第四十八条（後位の運転室で操縦する場合の前途注視）</w:t>
+      </w:r>
+    </w:p>
+    <w:p>
+      <w:r>
+        <w:t>車両の最前部の運転室以外の運転室で操縦するときは、その最前部に前途を注視する者を配置しなければならない。</w:t>
+      </w:r>
+    </w:p>
+    <w:p>
+      <w:pPr>
+        <w:pStyle w:val="Heading4"/>
+      </w:pPr>
+      <w:r>
+        <w:t>第四十九条（車両の退行運転）</w:t>
+      </w:r>
+    </w:p>
+    <w:p>
+      <w:r>
+        <w:t>車両は、左の各号の一に該当する場合であつて、退行する範囲の外方で後続車両を停止させる手配をしたときを除き、退行運転をしてはならない。</w:t>
+      </w:r>
+    </w:p>
+    <w:p>
+      <w:pPr>
+        <w:pStyle w:val="ListBullet"/>
+        <w:ind w:left="880"/>
+      </w:pPr>
+      <w:r>
+        <w:t>一</w:t>
+        <w:br/>
+        <w:t>車両、線路又は電車線路に故障があるとき</w:t>
+      </w:r>
+    </w:p>
+    <w:p>
+      <w:pPr>
+        <w:pStyle w:val="ListBullet"/>
+        <w:ind w:left="880"/>
+      </w:pPr>
+      <w:r>
         <w:t>二</w:t>
-      </w:r>
-    </w:p>
-    <w:p>
-      <w:pPr>
+        <w:br/>
+        <w:t>工事車両、救援車両又は排雪車両を運転するとき</w:t>
+      </w:r>
+    </w:p>
+    <w:p>
+      <w:pPr>
+        <w:pStyle w:val="Heading4"/>
+      </w:pPr>
+      <w:r>
+        <w:t>第五十条（車両の左側運転）</w:t>
+      </w:r>
+    </w:p>
+    <w:p>
+      <w:r>
+        <w:t>複線区間においては、車両は、左側の線路を運転しなければならない。</w:t>
+        <w:br/>
+        <w:t>但し、左の各号の一に該当する場合は、この限りでない。</w:t>
+      </w:r>
+    </w:p>
+    <w:p>
+      <w:pPr>
+        <w:pStyle w:val="ListBullet"/>
         <w:ind w:left="880"/>
       </w:pPr>
       <w:r>
-        <w:t>自重</w:t>
-      </w:r>
-    </w:p>
-    <w:p>
-      <w:pPr>
-        <w:pStyle w:val="Heading6"/>
+        <w:t>一</w:t>
+        <w:br/>
+        <w:t>退行運転をするとき</w:t>
+      </w:r>
+    </w:p>
+    <w:p>
+      <w:pPr>
+        <w:pStyle w:val="ListBullet"/>
         <w:ind w:left="880"/>
       </w:pPr>
       <w:r>
+        <w:t>二</w:t>
+        <w:br/>
+        <w:t>工事車両、救援車両又は排雪車両を運転するとき</w:t>
+      </w:r>
+    </w:p>
+    <w:p>
+      <w:pPr>
+        <w:pStyle w:val="ListBullet"/>
+        <w:ind w:left="880"/>
+      </w:pPr>
+      <w:r>
         <w:t>三</w:t>
-      </w:r>
-    </w:p>
-    <w:p>
-      <w:pPr>
-        <w:ind w:left="880"/>
-      </w:pPr>
-      <w:r>
-        <w:t>旅客定員及び荷重</w:t>
-      </w:r>
-    </w:p>
-    <w:p>
-      <w:pPr>
-        <w:pStyle w:val="Heading4"/>
-      </w:pPr>
-      <w:r>
-        <w:t>第四十一条</w:t>
-      </w:r>
-    </w:p>
-    <w:p>
-      <w:r>
-        <w:t>削除</w:t>
-      </w:r>
-    </w:p>
-    <w:p>
-      <w:pPr>
-        <w:pStyle w:val="Heading4"/>
-      </w:pPr>
-      <w:r>
-        <w:t>第四十二条</w:t>
-      </w:r>
-    </w:p>
-    <w:p>
-      <w:r>
-        <w:t>削除</w:t>
-      </w:r>
-    </w:p>
-    <w:p>
-      <w:pPr>
-        <w:pStyle w:val="Heading4"/>
-      </w:pPr>
-      <w:r>
-        <w:t>第四十三条</w:t>
-      </w:r>
-    </w:p>
-    <w:p>
-      <w:r>
-        <w:t>削除</w:t>
-      </w:r>
-    </w:p>
-    <w:p>
-      <w:pPr>
-        <w:pStyle w:val="Heading4"/>
-      </w:pPr>
-      <w:r>
-        <w:t>第四十四条</w:t>
-      </w:r>
-    </w:p>
-    <w:p>
-      <w:r>
-        <w:t>削除</w:t>
-      </w:r>
-    </w:p>
-    <w:p>
-      <w:pPr>
-        <w:pStyle w:val="Heading2"/>
-      </w:pPr>
-      <w:r>
-        <w:t>第三章　運転</w:t>
-      </w:r>
-    </w:p>
-    <w:p>
-      <w:pPr>
-        <w:pStyle w:val="Heading3"/>
-      </w:pPr>
-      <w:r>
-        <w:t>第一節　車両の運転</w:t>
-      </w:r>
-    </w:p>
-    <w:p>
-      <w:pPr>
-        <w:pStyle w:val="Heading4"/>
-      </w:pPr>
-      <w:r>
-        <w:t>第四十五条（連結運転）</w:t>
-      </w:r>
-    </w:p>
-    <w:p>
-      <w:r>
-        <w:t>車両を連結して運転するときは、連結器をもつて相互に連結し、且つ、貫通制動機を使用しなければならない。</w:t>
-      </w:r>
-    </w:p>
-    <w:p>
-      <w:pPr>
-        <w:pStyle w:val="Heading4"/>
-      </w:pPr>
-      <w:r>
-        <w:t>第四十六条（連結車両の長さ）</w:t>
-      </w:r>
-    </w:p>
-    <w:p>
-      <w:r>
-        <w:t>車両を連結して運転するときは、連結した車両の全長を三十メートル以内としなければならない。</w:t>
-      </w:r>
-    </w:p>
-    <w:p>
-      <w:pPr>
-        <w:pStyle w:val="Heading4"/>
-      </w:pPr>
-      <w:r>
-        <w:t>第四十七条（車両の操縦位置）</w:t>
-      </w:r>
-    </w:p>
-    <w:p>
-      <w:r>
-        <w:t>車両を運転するときは、車両に故障がある場合又は退行運転をする場合を除き、車両の最前部の運転室で操縦しなければならない。</w:t>
-      </w:r>
-    </w:p>
-    <w:p>
-      <w:pPr>
-        <w:pStyle w:val="Heading4"/>
-      </w:pPr>
-      <w:r>
-        <w:t>第四十八条（後位の運転室で操縦する場合の前途注視）</w:t>
-      </w:r>
-    </w:p>
-    <w:p>
-      <w:r>
-        <w:t>車両の最前部の運転室以外の運転室で操縦するときは、その最前部に前途を注視する者を配置しなければならない。</w:t>
-      </w:r>
-    </w:p>
-    <w:p>
-      <w:pPr>
-        <w:pStyle w:val="Heading4"/>
-      </w:pPr>
-      <w:r>
-        <w:t>第四十九条（車両の退行運転）</w:t>
-      </w:r>
-    </w:p>
-    <w:p>
-      <w:r>
-        <w:t>車両は、左の各号の一に該当する場合であつて、退行する範囲の外方で後続車両を停止させる手配をしたときを除き、退行運転をしてはならない。</w:t>
-      </w:r>
-    </w:p>
-    <w:p>
-      <w:pPr>
-        <w:pStyle w:val="Heading6"/>
-        <w:ind w:left="880"/>
-      </w:pPr>
-      <w:r>
-        <w:t>一</w:t>
-      </w:r>
-    </w:p>
-    <w:p>
-      <w:pPr>
-        <w:ind w:left="880"/>
-      </w:pPr>
-      <w:r>
-        <w:t>車両、線路又は電車線路に故障があるとき</w:t>
-      </w:r>
-    </w:p>
-    <w:p>
-      <w:pPr>
-        <w:pStyle w:val="Heading6"/>
-        <w:ind w:left="880"/>
-      </w:pPr>
-      <w:r>
-        <w:t>二</w:t>
-      </w:r>
-    </w:p>
-    <w:p>
-      <w:pPr>
-        <w:ind w:left="880"/>
-      </w:pPr>
-      <w:r>
-        <w:t>工事車両、救援車両又は排雪車両を運転するとき</w:t>
-      </w:r>
-    </w:p>
-    <w:p>
-      <w:pPr>
-        <w:pStyle w:val="Heading4"/>
-      </w:pPr>
-      <w:r>
-        <w:t>第五十条（車両の左側運転）</w:t>
-      </w:r>
-    </w:p>
-    <w:p>
-      <w:r>
-        <w:t>複線区間においては、車両は、左側の線路を運転しなければならない。</w:t>
-      </w:r>
-    </w:p>
-    <w:p>
-      <w:pPr>
-        <w:pStyle w:val="Heading6"/>
-        <w:ind w:left="880"/>
-      </w:pPr>
-      <w:r>
-        <w:t>一</w:t>
-      </w:r>
-    </w:p>
-    <w:p>
-      <w:pPr>
-        <w:ind w:left="880"/>
-      </w:pPr>
-      <w:r>
-        <w:t>退行運転をするとき</w:t>
-      </w:r>
-    </w:p>
-    <w:p>
-      <w:pPr>
-        <w:pStyle w:val="Heading6"/>
-        <w:ind w:left="880"/>
-      </w:pPr>
-      <w:r>
-        <w:t>二</w:t>
-      </w:r>
-    </w:p>
-    <w:p>
-      <w:pPr>
-        <w:ind w:left="880"/>
-      </w:pPr>
-      <w:r>
-        <w:t>工事車両、救援車両又は排雪車両を運転するとき</w:t>
-      </w:r>
-    </w:p>
-    <w:p>
-      <w:pPr>
-        <w:pStyle w:val="Heading6"/>
-        <w:ind w:left="880"/>
-      </w:pPr>
-      <w:r>
-        <w:t>三</w:t>
-      </w:r>
-    </w:p>
-    <w:p>
-      <w:pPr>
-        <w:ind w:left="880"/>
-      </w:pPr>
-      <w:r>
+        <w:br/>
         <w:t>停留場内を運転するとき</w:t>
       </w:r>
     </w:p>
@@ -2140,7 +1976,6 @@
     </w:p>
     <w:p>
       <w:r>
-        <w:br/>
         <w:t>さヽ</w:t>
         <w:br/>
         <w:t>錠されていない転てヽ</w:t>
@@ -2340,39 +2175,29 @@
     <w:p>
       <w:r>
         <w:t>単線区間における本線路にあつては、保安区間を設け通票式を施行し、事故のためこれを行うことができないときは、保安区間を設け指導法を施行しなければならない。</w:t>
-      </w:r>
-    </w:p>
-    <w:p>
-      <w:pPr>
-        <w:pStyle w:val="Heading6"/>
+        <w:br/>
+        <w:t>但し、左の各号の一に該当する場合は、この限りでない。</w:t>
+      </w:r>
+    </w:p>
+    <w:p>
+      <w:pPr>
+        <w:pStyle w:val="ListBullet"/>
         <w:ind w:left="880"/>
       </w:pPr>
       <w:r>
         <w:t>一</w:t>
-      </w:r>
-    </w:p>
-    <w:p>
-      <w:pPr>
+        <w:br/>
+        <w:t>全線を通じて二箇以上の車両を運転しない軌道又は線区</w:t>
+      </w:r>
+    </w:p>
+    <w:p>
+      <w:pPr>
+        <w:pStyle w:val="ListBullet"/>
         <w:ind w:left="880"/>
       </w:pPr>
       <w:r>
-        <w:t>全線を通じて二箇以上の車両を運転しない軌道又は線区</w:t>
-      </w:r>
-    </w:p>
-    <w:p>
-      <w:pPr>
-        <w:pStyle w:val="Heading6"/>
-        <w:ind w:left="880"/>
-      </w:pPr>
-      <w:r>
         <w:t>二</w:t>
-      </w:r>
-    </w:p>
-    <w:p>
-      <w:pPr>
-        <w:ind w:left="880"/>
-      </w:pPr>
-      <w:r>
+        <w:br/>
         <w:t>全線を通じて最高速度毎時二十五キロメートル以下で平均速度毎時十六キロメートル以下の運転をする軌道又は線区</w:t>
       </w:r>
     </w:p>
@@ -2464,6 +2289,8 @@
     <w:p>
       <w:r>
         <w:t>通票式を施行する保安区間にあつては、当該保安区間の通票を携帯する車両でなければ運転してはならない。</w:t>
+        <w:br/>
+        <w:t>但し、同一の保安区間において同一の方向に二以上の車両を続けて運転する場合であつて、最後の車両が通票を携帯し、これ以外の車両が続行標を掲出するときは、この限りでない。</w:t>
       </w:r>
     </w:p>
     <w:p>
@@ -2567,6 +2394,8 @@
     <w:p>
       <w:r>
         <w:t>指導法を施行する保安区間にあつては、当該区間の指導者が同乗する車両でなければ運転してはならない。</w:t>
+        <w:br/>
+        <w:t>但し、同一の保安区間において、二以上の車両を同一方向に続いて運転する場合であつて、最後の車両に指導者が同乗し、これ以外の車両が当該指導者から直接渡された指導券を携帯するときは、この限りでない。</w:t>
       </w:r>
     </w:p>
     <w:p>
@@ -2635,52 +2464,34 @@
     </w:p>
     <w:p>
       <w:pPr>
-        <w:pStyle w:val="Heading6"/>
+        <w:pStyle w:val="ListBullet"/>
         <w:ind w:left="880"/>
       </w:pPr>
       <w:r>
         <w:t>一</w:t>
-      </w:r>
-    </w:p>
-    <w:p>
-      <w:pPr>
+        <w:br/>
+        <w:t>信号（形、色、音等により車両に対して運転するときの条件を現示するもの）</w:t>
+      </w:r>
+    </w:p>
+    <w:p>
+      <w:pPr>
+        <w:pStyle w:val="ListBullet"/>
         <w:ind w:left="880"/>
       </w:pPr>
       <w:r>
-        <w:t>信号（形、色、音等により車両に対して運転するときの条件を現示するもの）</w:t>
-      </w:r>
-    </w:p>
-    <w:p>
-      <w:pPr>
-        <w:pStyle w:val="Heading6"/>
+        <w:t>二</w:t>
+        <w:br/>
+        <w:t>合図（形、色、音等により軌道係員相互間でその相手者に対して合図者の意志を表示するもの）</w:t>
+      </w:r>
+    </w:p>
+    <w:p>
+      <w:pPr>
+        <w:pStyle w:val="ListBullet"/>
         <w:ind w:left="880"/>
       </w:pPr>
       <w:r>
-        <w:t>二</w:t>
-      </w:r>
-    </w:p>
-    <w:p>
-      <w:pPr>
-        <w:ind w:left="880"/>
-      </w:pPr>
-      <w:r>
-        <w:t>合図（形、色、音等により軌道係員相互間でその相手者に対して合図者の意志を表示するもの）</w:t>
-      </w:r>
-    </w:p>
-    <w:p>
-      <w:pPr>
-        <w:pStyle w:val="Heading6"/>
-        <w:ind w:left="880"/>
-      </w:pPr>
-      <w:r>
         <w:t>三</w:t>
-      </w:r>
-    </w:p>
-    <w:p>
-      <w:pPr>
-        <w:ind w:left="880"/>
-      </w:pPr>
-      <w:r>
+        <w:br/>
         <w:t>標識（形、色等により物の位置、方向、条件等を表示するもの）</w:t>
       </w:r>
     </w:p>
@@ -2708,6 +2519,8 @@
     <w:p>
       <w:r>
         <w:t>車両は、停止信号の現示があつたときは、その現示箇所又は信号機の防護区域の外方に停止しなければならない。</w:t>
+        <w:br/>
+        <w:t>但し、信号の現示箇所又は信号機の防護区域の始端までに停止することができない距離において停止信号の現示があつたときは、すみやかに停止しなければならない。</w:t>
       </w:r>
     </w:p>
     <w:p>
@@ -2751,6 +2564,8 @@
     <w:p>
       <w:r>
         <w:t>信号は、二以上の線路に兼用してはならない。</w:t>
+        <w:br/>
+        <w:t>但し、進路表示機を附設した信号機の信号は、この限りでない。</w:t>
       </w:r>
     </w:p>
     <w:p>
@@ -2910,36 +2725,32 @@
     </w:p>
     <w:p>
       <w:pPr>
-        <w:pStyle w:val="Heading6"/>
+        <w:pStyle w:val="ListBullet"/>
         <w:ind w:left="880"/>
       </w:pPr>
       <w:r>
         <w:t>一</w:t>
-      </w:r>
-    </w:p>
-    <w:p>
-      <w:pPr>
+        <w:br/>
+        <w:t>前部標識</w:t>
+        <w:br/>
+        <w:br/>
+        <w:br/>
+        <w:t>車両の最前部に白色灯一箇以上</w:t>
+      </w:r>
+    </w:p>
+    <w:p>
+      <w:pPr>
+        <w:pStyle w:val="ListBullet"/>
         <w:ind w:left="880"/>
       </w:pPr>
       <w:r>
-        <w:t>前部標識</w:t>
-      </w:r>
-    </w:p>
-    <w:p>
-      <w:pPr>
-        <w:pStyle w:val="Heading6"/>
-        <w:ind w:left="880"/>
-      </w:pPr>
-      <w:r>
         <w:t>二</w:t>
-      </w:r>
-    </w:p>
-    <w:p>
-      <w:pPr>
-        <w:ind w:left="880"/>
-      </w:pPr>
-      <w:r>
+        <w:br/>
         <w:t>後部標識</w:t>
+        <w:br/>
+        <w:br/>
+        <w:br/>
+        <w:t>車両の最後部に赤色灯一箇以上</w:t>
       </w:r>
     </w:p>
     <w:p>
@@ -2966,6 +2777,8 @@
     <w:p>
       <w:r>
         <w:t>車両を出発させるには、車掌の出発合図によらなければならない。</w:t>
+        <w:br/>
+        <w:t>但し、特に車掌を省略することができる設備をした車両については、この限りでない。</w:t>
       </w:r>
     </w:p>
     <w:p>
@@ -3008,6 +2821,18 @@
       </w:r>
     </w:p>
     <w:p>
+      <w:pPr>
+        <w:pStyle w:val="Heading5"/>
+        <w:ind w:left="440"/>
+      </w:pPr>
+      <w:r>
+        <w:t>１</w:t>
+      </w:r>
+    </w:p>
+    <w:p>
+      <w:pPr>
+        <w:ind w:left="440"/>
+      </w:pPr>
       <w:r>
         <w:t>この省令は、昭和二十九年八月一日から施行する。</w:t>
       </w:r>
@@ -3058,7 +2883,7 @@
         <w:pStyle w:val="Heading1"/>
       </w:pPr>
       <w:r>
-        <w:t>附　則（昭和三一年四月二日運輸省令第一九号）</w:t>
+        <w:t>附則（昭和三一年四月二日運輸省令第一九号）</w:t>
       </w:r>
     </w:p>
     <w:p>
@@ -3076,30 +2901,7 @@
         <w:pStyle w:val="Heading1"/>
       </w:pPr>
       <w:r>
-        <w:t>附　則（昭和三一年七月二〇日運輸省令第四三号）</w:t>
-      </w:r>
-    </w:p>
-    <w:p>
-      <w:r>
-        <w:t>この省令は、昭和三十一年十二月一日から施行する。</w:t>
-      </w:r>
-    </w:p>
-    <w:p>
-      <w:r>
-        <w:br w:type="page"/>
-      </w:r>
-    </w:p>
-    <w:p>
-      <w:pPr>
-        <w:pStyle w:val="Heading1"/>
-      </w:pPr>
-      <w:r>
-        <w:t>附　則（昭和三九年七月二一日運輸省令第五一号）</w:t>
-      </w:r>
-    </w:p>
-    <w:p>
-      <w:r>
-        <w:t>この省令は、公布の日から施行する。</w:t>
+        <w:t>附則（昭和三一年七月二〇日運輸省令第四三号）</w:t>
       </w:r>
     </w:p>
     <w:p>
@@ -3108,7 +2910,7 @@
         <w:ind w:left="440"/>
       </w:pPr>
       <w:r>
-        <w:t>２</w:t>
+        <w:t>１</w:t>
       </w:r>
     </w:p>
     <w:p>
@@ -3116,7 +2918,7 @@
         <w:ind w:left="440"/>
       </w:pPr>
       <w:r>
-        <w:t>この省令の施行の際現に存する改正後の第三十条第一項第二号の車両に係る検査の期間については、同項の規定にかかわらず、この省令の施行の日から六月間は、なお従前の例によることができる。</w:t>
+        <w:t>この省令は、昭和三十一年十二月一日から施行する。</w:t>
       </w:r>
     </w:p>
     <w:p>
@@ -3129,84 +2931,7 @@
         <w:pStyle w:val="Heading1"/>
       </w:pPr>
       <w:r>
-        <w:t>附　則（昭和四四年五月一二日運輸省令第三〇号）</w:t>
-      </w:r>
-    </w:p>
-    <w:p>
-      <w:r>
-        <w:t>この省令は、公布の日から施行する。</w:t>
-      </w:r>
-    </w:p>
-    <w:p>
-      <w:r>
-        <w:br w:type="page"/>
-      </w:r>
-    </w:p>
-    <w:p>
-      <w:pPr>
-        <w:pStyle w:val="Heading1"/>
-      </w:pPr>
-      <w:r>
-        <w:t>附　則（昭和四五年九月一〇日運輸省令第七九号）</w:t>
-      </w:r>
-    </w:p>
-    <w:p>
-      <w:r>
-        <w:t>この省令は、公布の日から施行する。</w:t>
-      </w:r>
-    </w:p>
-    <w:p>
-      <w:r>
-        <w:br w:type="page"/>
-      </w:r>
-    </w:p>
-    <w:p>
-      <w:pPr>
-        <w:pStyle w:val="Heading1"/>
-      </w:pPr>
-      <w:r>
-        <w:t>附　則（昭和四六年一月一一日運輸省令第二号）</w:t>
-      </w:r>
-    </w:p>
-    <w:p>
-      <w:r>
-        <w:t>この省令は、公布の日から施行する。</w:t>
-      </w:r>
-    </w:p>
-    <w:p>
-      <w:r>
-        <w:br w:type="page"/>
-      </w:r>
-    </w:p>
-    <w:p>
-      <w:pPr>
-        <w:pStyle w:val="Heading1"/>
-      </w:pPr>
-      <w:r>
-        <w:t>附　則（昭和五四年四月二八日運輸省令第一六号）</w:t>
-      </w:r>
-    </w:p>
-    <w:p>
-      <w:r>
-        <w:t>この省令は、公布の日から施行する。</w:t>
-      </w:r>
-    </w:p>
-    <w:p>
-      <w:r>
-        <w:br w:type="page"/>
-      </w:r>
-    </w:p>
-    <w:p>
-      <w:pPr>
-        <w:pStyle w:val="Heading1"/>
-      </w:pPr>
-      <w:r>
-        <w:t>附　則（昭和五七年三月二四日運輸省令第四号）</w:t>
-      </w:r>
-    </w:p>
-    <w:p>
-      <w:r>
-        <w:t>この省令は、公布の日から施行する。</w:t>
+        <w:t>附則（昭和三九年七月二一日運輸省令第五一号）</w:t>
       </w:r>
     </w:p>
     <w:p>
@@ -3215,7 +2940,7 @@
         <w:ind w:left="440"/>
       </w:pPr>
       <w:r>
-        <w:t>３</w:t>
+        <w:t>１</w:t>
       </w:r>
     </w:p>
     <w:p>
@@ -3223,7 +2948,7 @@
         <w:ind w:left="440"/>
       </w:pPr>
       <w:r>
-        <w:t>この省令の施行の際現にされている地方鉄道法施行規則（以下「規則」という。）第九条第一項本文若しくは第二十六条又は軌道運転規則（以下「運転規則」という。）第三条第二項の規定による認可又は許可の申請については、第八条の規定による改正後の規則第九条第二項若しくは規則第二十六条第二項又は第十条の規定による改正後の運転規則第三条第二項の規定による届出とみなす。</w:t>
+        <w:t>この省令は、公布の日から施行する。</w:t>
       </w:r>
     </w:p>
     <w:p>
@@ -3232,7 +2957,7 @@
         <w:ind w:left="440"/>
       </w:pPr>
       <w:r>
-        <w:t>４</w:t>
+        <w:t>２</w:t>
       </w:r>
     </w:p>
     <w:p>
@@ -3240,7 +2965,7 @@
         <w:ind w:left="440"/>
       </w:pPr>
       <w:r>
-        <w:t>この省令の施行前にされた規則第三十四条から第三十六条まで又は第四十条若しくは第四十一条第一項の規定による申請に係る処分に関しては、なお従前の例による。</w:t>
+        <w:t>この省令の施行の際現に存する改正後の第三十条第一項第二号の車両に係る検査の期間については、同項の規定にかかわらず、この省令の施行の日から六月間は、なお従前の例によることができる。</w:t>
       </w:r>
     </w:p>
     <w:p>
@@ -3253,33 +2978,14 @@
         <w:pStyle w:val="Heading1"/>
       </w:pPr>
       <w:r>
-        <w:t>附　則（昭和五九年六月二二日運輸省令第一八号）</w:t>
-      </w:r>
-    </w:p>
-    <w:p>
-      <w:pPr>
-        <w:pStyle w:val="Heading4"/>
-      </w:pPr>
-      <w:r>
-        <w:t>第一条（施行期日）</w:t>
-      </w:r>
-    </w:p>
-    <w:p>
-      <w:r>
-        <w:t>この省令は、昭和五十九年七月一日から施行する。</w:t>
-      </w:r>
-    </w:p>
-    <w:p>
-      <w:pPr>
-        <w:pStyle w:val="Heading4"/>
-      </w:pPr>
-      <w:r>
-        <w:t>第二条（経過措置）</w:t>
-      </w:r>
-    </w:p>
-    <w:p>
-      <w:r>
-        <w:t>この省令の施行前に次の表の上欄に掲げる行政庁が法律若しくはこれに基づく命令の規定によりした許可、認可その他の処分又は契約その他の行為（以下「処分等」という。）は、同表の下欄に掲げるそれぞれの行政庁がした処分等とみなし、この省令の施行前に同表の上欄に掲げる行政庁に対してした申請、届出その他の行為（以下「申請等」という。）は、同表の下欄に掲げるそれぞれの行政庁に対してした申請等とみなす。</w:t>
+        <w:t>附則（昭和四四年五月一二日運輸省令第三〇号）</w:t>
+      </w:r>
+    </w:p>
+    <w:p>
+      <w:r>
+        <w:t>この省令は、公布の日から施行する。</w:t>
+        <w:br/>
+        <w:t>ただし、第九条の改正規定は、昭和四十四年五月十五日から施行する。</w:t>
       </w:r>
     </w:p>
     <w:p>
@@ -3292,212 +2998,7 @@
         <w:pStyle w:val="Heading1"/>
       </w:pPr>
       <w:r>
-        <w:t>附　則（昭和六二年三月二七日運輸省令第二九号）</w:t>
-      </w:r>
-    </w:p>
-    <w:p>
-      <w:pPr>
-        <w:pStyle w:val="Heading4"/>
-      </w:pPr>
-      <w:r>
-        <w:t>第一条（施行期日）</w:t>
-      </w:r>
-    </w:p>
-    <w:p>
-      <w:r>
-        <w:t>この省令は、昭和六十二年四月一日から施行する。</w:t>
-      </w:r>
-    </w:p>
-    <w:p>
-      <w:r>
-        <w:br w:type="page"/>
-      </w:r>
-    </w:p>
-    <w:p>
-      <w:pPr>
-        <w:pStyle w:val="Heading1"/>
-      </w:pPr>
-      <w:r>
-        <w:t>附　則（平成五年三月三〇日運輸省令第八号）</w:t>
-      </w:r>
-    </w:p>
-    <w:p>
-      <w:pPr>
-        <w:pStyle w:val="Heading4"/>
-      </w:pPr>
-      <w:r>
-        <w:t>第一条（施行期日）</w:t>
-      </w:r>
-    </w:p>
-    <w:p>
-      <w:r>
-        <w:t>この省令は、公布の日から施行する。</w:t>
-      </w:r>
-    </w:p>
-    <w:p>
-      <w:r>
-        <w:br w:type="page"/>
-      </w:r>
-    </w:p>
-    <w:p>
-      <w:pPr>
-        <w:pStyle w:val="Heading1"/>
-      </w:pPr>
-      <w:r>
-        <w:t>附　則（平成六年三月三〇日運輸省令第一四号）</w:t>
-      </w:r>
-    </w:p>
-    <w:p>
-      <w:pPr>
-        <w:pStyle w:val="Heading4"/>
-      </w:pPr>
-      <w:r>
-        <w:t>第一条（施行期日）</w:t>
-      </w:r>
-    </w:p>
-    <w:p>
-      <w:r>
-        <w:t>この省令は、平成六年四月一日から施行する。</w:t>
-      </w:r>
-    </w:p>
-    <w:p>
-      <w:r>
-        <w:br w:type="page"/>
-      </w:r>
-    </w:p>
-    <w:p>
-      <w:pPr>
-        <w:pStyle w:val="Heading1"/>
-      </w:pPr>
-      <w:r>
-        <w:t>附　則（平成一二年一一月二九日運輸省令第三九号）</w:t>
-      </w:r>
-    </w:p>
-    <w:p>
-      <w:pPr>
-        <w:pStyle w:val="Heading4"/>
-      </w:pPr>
-      <w:r>
-        <w:t>第一条（施行期日）</w:t>
-      </w:r>
-    </w:p>
-    <w:p>
-      <w:r>
-        <w:t>この省令は、平成十三年一月六日から施行する。</w:t>
-      </w:r>
-    </w:p>
-    <w:p>
-      <w:r>
-        <w:br w:type="page"/>
-      </w:r>
-    </w:p>
-    <w:p>
-      <w:pPr>
-        <w:pStyle w:val="Heading1"/>
-      </w:pPr>
-      <w:r>
-        <w:t>附　則（平成一四年三月八日国土交通省令第一九号）</w:t>
-      </w:r>
-    </w:p>
-    <w:p>
-      <w:r>
-        <w:t>この省令は、平成十四年三月三十一日から施行する。</w:t>
-      </w:r>
-    </w:p>
-    <w:p>
-      <w:r>
-        <w:br w:type="page"/>
-      </w:r>
-    </w:p>
-    <w:p>
-      <w:pPr>
-        <w:pStyle w:val="Heading1"/>
-      </w:pPr>
-      <w:r>
-        <w:t>附　則（平成一六年一二月二日国土交通省令第九六号）</w:t>
-      </w:r>
-    </w:p>
-    <w:p>
-      <w:pPr>
-        <w:pStyle w:val="Heading4"/>
-      </w:pPr>
-      <w:r>
-        <w:t>第一条（施行期日）</w:t>
-      </w:r>
-    </w:p>
-    <w:p>
-      <w:r>
-        <w:t>この省令は、公布の日から施行する。</w:t>
-      </w:r>
-    </w:p>
-    <w:p>
-      <w:r>
-        <w:br w:type="page"/>
-      </w:r>
-    </w:p>
-    <w:p>
-      <w:pPr>
-        <w:pStyle w:val="Heading1"/>
-      </w:pPr>
-      <w:r>
-        <w:t>附　則（平成一八年三月二四日国土交通省令第一三号）</w:t>
-      </w:r>
-    </w:p>
-    <w:p>
-      <w:pPr>
-        <w:pStyle w:val="Heading4"/>
-      </w:pPr>
-      <w:r>
-        <w:t>第一条（施行期日）</w:t>
-      </w:r>
-    </w:p>
-    <w:p>
-      <w:r>
-        <w:t>この省令は平成十八年七月一日から施行する。</w:t>
-      </w:r>
-    </w:p>
-    <w:p>
-      <w:r>
-        <w:br w:type="page"/>
-      </w:r>
-    </w:p>
-    <w:p>
-      <w:pPr>
-        <w:pStyle w:val="Heading1"/>
-      </w:pPr>
-      <w:r>
-        <w:t>附　則（平成一八年七月一四日国土交通省令第七八号）</w:t>
-      </w:r>
-    </w:p>
-    <w:p>
-      <w:pPr>
-        <w:pStyle w:val="Heading4"/>
-      </w:pPr>
-      <w:r>
-        <w:t>第一条（施行期日）</w:t>
-      </w:r>
-    </w:p>
-    <w:p>
-      <w:r>
-        <w:t>この省令は、運輸の安全性の向上のための鉄道事業法等の一部を改正する法律の施行の日から施行する。</w:t>
-      </w:r>
-    </w:p>
-    <w:p>
-      <w:r>
-        <w:br w:type="page"/>
-      </w:r>
-    </w:p>
-    <w:p>
-      <w:pPr>
-        <w:pStyle w:val="Heading1"/>
-      </w:pPr>
-      <w:r>
-        <w:t>附　則（平成二一年三月二六日国土交通省令第一二号）</w:t>
-      </w:r>
-    </w:p>
-    <w:p>
-      <w:r>
-        <w:t>この省令は、平成二十一年四月一日から施行する。</w:t>
+        <w:t>附則（昭和四五年九月一〇日運輸省令第七九号）</w:t>
       </w:r>
     </w:p>
     <w:p>
@@ -3506,6 +3007,416 @@
         <w:ind w:left="440"/>
       </w:pPr>
       <w:r>
+        <w:t>１</w:t>
+      </w:r>
+    </w:p>
+    <w:p>
+      <w:pPr>
+        <w:ind w:left="440"/>
+      </w:pPr>
+      <w:r>
+        <w:t>この省令は、公布の日から施行する。</w:t>
+      </w:r>
+    </w:p>
+    <w:p>
+      <w:r>
+        <w:br w:type="page"/>
+      </w:r>
+    </w:p>
+    <w:p>
+      <w:pPr>
+        <w:pStyle w:val="Heading1"/>
+      </w:pPr>
+      <w:r>
+        <w:t>附則（昭和四六年一月一一日運輸省令第二号）</w:t>
+      </w:r>
+    </w:p>
+    <w:p>
+      <w:pPr>
+        <w:pStyle w:val="Heading5"/>
+        <w:ind w:left="440"/>
+      </w:pPr>
+      <w:r>
+        <w:t>１</w:t>
+      </w:r>
+    </w:p>
+    <w:p>
+      <w:pPr>
+        <w:ind w:left="440"/>
+      </w:pPr>
+      <w:r>
+        <w:t>この省令は、公布の日から施行する。</w:t>
+      </w:r>
+    </w:p>
+    <w:p>
+      <w:r>
+        <w:br w:type="page"/>
+      </w:r>
+    </w:p>
+    <w:p>
+      <w:pPr>
+        <w:pStyle w:val="Heading1"/>
+      </w:pPr>
+      <w:r>
+        <w:t>附則（昭和五四年四月二八日運輸省令第一六号）</w:t>
+      </w:r>
+    </w:p>
+    <w:p>
+      <w:pPr>
+        <w:pStyle w:val="Heading5"/>
+        <w:ind w:left="440"/>
+      </w:pPr>
+      <w:r>
+        <w:t>１</w:t>
+      </w:r>
+    </w:p>
+    <w:p>
+      <w:pPr>
+        <w:ind w:left="440"/>
+      </w:pPr>
+      <w:r>
+        <w:t>この省令は、公布の日から施行する。</w:t>
+      </w:r>
+    </w:p>
+    <w:p>
+      <w:r>
+        <w:br w:type="page"/>
+      </w:r>
+    </w:p>
+    <w:p>
+      <w:pPr>
+        <w:pStyle w:val="Heading1"/>
+      </w:pPr>
+      <w:r>
+        <w:t>附則（昭和五七年三月二四日運輸省令第四号）</w:t>
+      </w:r>
+    </w:p>
+    <w:p>
+      <w:pPr>
+        <w:pStyle w:val="Heading5"/>
+        <w:ind w:left="440"/>
+      </w:pPr>
+      <w:r>
+        <w:t>１</w:t>
+      </w:r>
+    </w:p>
+    <w:p>
+      <w:pPr>
+        <w:ind w:left="440"/>
+      </w:pPr>
+      <w:r>
+        <w:t>この省令は、公布の日から施行する。</w:t>
+      </w:r>
+    </w:p>
+    <w:p>
+      <w:pPr>
+        <w:pStyle w:val="Heading5"/>
+        <w:ind w:left="440"/>
+      </w:pPr>
+      <w:r>
+        <w:t>３</w:t>
+      </w:r>
+    </w:p>
+    <w:p>
+      <w:pPr>
+        <w:ind w:left="440"/>
+      </w:pPr>
+      <w:r>
+        <w:t>この省令の施行の際現にされている地方鉄道法施行規則（以下「規則」という。）第九条第一項本文若しくは第二十六条又は軌道運転規則（以下「運転規則」という。）第三条第二項の規定による認可又は許可の申請については、第八条の規定による改正後の規則第九条第二項若しくは規則第二十六条第二項又は第十条の規定による改正後の運転規則第三条第二項の規定による届出とみなす。</w:t>
+      </w:r>
+    </w:p>
+    <w:p>
+      <w:pPr>
+        <w:pStyle w:val="Heading5"/>
+        <w:ind w:left="440"/>
+      </w:pPr>
+      <w:r>
+        <w:t>４</w:t>
+      </w:r>
+    </w:p>
+    <w:p>
+      <w:pPr>
+        <w:ind w:left="440"/>
+      </w:pPr>
+      <w:r>
+        <w:t>この省令の施行前にされた規則第三十四条から第三十六条まで又は第四十条若しくは第四十一条第一項の規定による申請に係る処分に関しては、なお従前の例による。</w:t>
+      </w:r>
+    </w:p>
+    <w:p>
+      <w:r>
+        <w:br w:type="page"/>
+      </w:r>
+    </w:p>
+    <w:p>
+      <w:pPr>
+        <w:pStyle w:val="Heading1"/>
+      </w:pPr>
+      <w:r>
+        <w:t>附則（昭和五九年六月二二日運輸省令第一八号）</w:t>
+      </w:r>
+    </w:p>
+    <w:p>
+      <w:pPr>
+        <w:pStyle w:val="Heading4"/>
+      </w:pPr>
+      <w:r>
+        <w:t>第一条（施行期日）</w:t>
+      </w:r>
+    </w:p>
+    <w:p>
+      <w:r>
+        <w:t>この省令は、昭和五十九年七月一日から施行する。</w:t>
+      </w:r>
+    </w:p>
+    <w:p>
+      <w:pPr>
+        <w:pStyle w:val="Heading4"/>
+      </w:pPr>
+      <w:r>
+        <w:t>第二条（経過措置）</w:t>
+      </w:r>
+    </w:p>
+    <w:p>
+      <w:r>
+        <w:t>この省令の施行前に次の表の上欄に掲げる行政庁が法律若しくはこれに基づく命令の規定によりした許可、認可その他の処分又は契約その他の行為（以下「処分等」という。）は、同表の下欄に掲げるそれぞれの行政庁がした処分等とみなし、この省令の施行前に同表の上欄に掲げる行政庁に対してした申請、届出その他の行為（以下「申請等」という。）は、同表の下欄に掲げるそれぞれの行政庁に対してした申請等とみなす。</w:t>
+      </w:r>
+    </w:p>
+    <w:p>
+      <w:r>
+        <w:br w:type="page"/>
+      </w:r>
+    </w:p>
+    <w:p>
+      <w:pPr>
+        <w:pStyle w:val="Heading1"/>
+      </w:pPr>
+      <w:r>
+        <w:t>附則（昭和六二年三月二七日運輸省令第二九号）</w:t>
+      </w:r>
+    </w:p>
+    <w:p>
+      <w:pPr>
+        <w:pStyle w:val="Heading4"/>
+      </w:pPr>
+      <w:r>
+        <w:t>第一条（施行期日）</w:t>
+      </w:r>
+    </w:p>
+    <w:p>
+      <w:r>
+        <w:t>この省令は、昭和六十二年四月一日から施行する。</w:t>
+      </w:r>
+    </w:p>
+    <w:p>
+      <w:r>
+        <w:br w:type="page"/>
+      </w:r>
+    </w:p>
+    <w:p>
+      <w:pPr>
+        <w:pStyle w:val="Heading1"/>
+      </w:pPr>
+      <w:r>
+        <w:t>附則（平成五年三月三〇日運輸省令第八号）</w:t>
+      </w:r>
+    </w:p>
+    <w:p>
+      <w:pPr>
+        <w:pStyle w:val="Heading4"/>
+      </w:pPr>
+      <w:r>
+        <w:t>第一条（施行期日）</w:t>
+      </w:r>
+    </w:p>
+    <w:p>
+      <w:r>
+        <w:t>この省令は、公布の日から施行する。</w:t>
+      </w:r>
+    </w:p>
+    <w:p>
+      <w:r>
+        <w:br w:type="page"/>
+      </w:r>
+    </w:p>
+    <w:p>
+      <w:pPr>
+        <w:pStyle w:val="Heading1"/>
+      </w:pPr>
+      <w:r>
+        <w:t>附則（平成六年三月三〇日運輸省令第一四号）</w:t>
+      </w:r>
+    </w:p>
+    <w:p>
+      <w:pPr>
+        <w:pStyle w:val="Heading4"/>
+      </w:pPr>
+      <w:r>
+        <w:t>第一条（施行期日）</w:t>
+      </w:r>
+    </w:p>
+    <w:p>
+      <w:r>
+        <w:t>この省令は、平成六年四月一日から施行する。</w:t>
+      </w:r>
+    </w:p>
+    <w:p>
+      <w:r>
+        <w:br w:type="page"/>
+      </w:r>
+    </w:p>
+    <w:p>
+      <w:pPr>
+        <w:pStyle w:val="Heading1"/>
+      </w:pPr>
+      <w:r>
+        <w:t>附則（平成一二年一一月二九日運輸省令第三九号）</w:t>
+      </w:r>
+    </w:p>
+    <w:p>
+      <w:pPr>
+        <w:pStyle w:val="Heading4"/>
+      </w:pPr>
+      <w:r>
+        <w:t>第一条（施行期日）</w:t>
+      </w:r>
+    </w:p>
+    <w:p>
+      <w:r>
+        <w:t>この省令は、平成十三年一月六日から施行する。</w:t>
+      </w:r>
+    </w:p>
+    <w:p>
+      <w:r>
+        <w:br w:type="page"/>
+      </w:r>
+    </w:p>
+    <w:p>
+      <w:pPr>
+        <w:pStyle w:val="Heading1"/>
+      </w:pPr>
+      <w:r>
+        <w:t>附則（平成一四年三月八日国土交通省令第一九号）</w:t>
+      </w:r>
+    </w:p>
+    <w:p>
+      <w:r>
+        <w:t>この省令は、平成十四年三月三十一日から施行する。</w:t>
+      </w:r>
+    </w:p>
+    <w:p>
+      <w:r>
+        <w:br w:type="page"/>
+      </w:r>
+    </w:p>
+    <w:p>
+      <w:pPr>
+        <w:pStyle w:val="Heading1"/>
+      </w:pPr>
+      <w:r>
+        <w:t>附則（平成一六年一二月二日国土交通省令第九六号）</w:t>
+      </w:r>
+    </w:p>
+    <w:p>
+      <w:pPr>
+        <w:pStyle w:val="Heading4"/>
+      </w:pPr>
+      <w:r>
+        <w:t>第一条（施行期日）</w:t>
+      </w:r>
+    </w:p>
+    <w:p>
+      <w:r>
+        <w:t>この省令は、公布の日から施行する。</w:t>
+      </w:r>
+    </w:p>
+    <w:p>
+      <w:r>
+        <w:br w:type="page"/>
+      </w:r>
+    </w:p>
+    <w:p>
+      <w:pPr>
+        <w:pStyle w:val="Heading1"/>
+      </w:pPr>
+      <w:r>
+        <w:t>附則（平成一八年三月二四日国土交通省令第一三号）</w:t>
+      </w:r>
+    </w:p>
+    <w:p>
+      <w:pPr>
+        <w:pStyle w:val="Heading4"/>
+      </w:pPr>
+      <w:r>
+        <w:t>第一条（施行期日）</w:t>
+      </w:r>
+    </w:p>
+    <w:p>
+      <w:r>
+        <w:t>この省令は平成十八年七月一日から施行する。</w:t>
+      </w:r>
+    </w:p>
+    <w:p>
+      <w:r>
+        <w:br w:type="page"/>
+      </w:r>
+    </w:p>
+    <w:p>
+      <w:pPr>
+        <w:pStyle w:val="Heading1"/>
+      </w:pPr>
+      <w:r>
+        <w:t>附則（平成一八年七月一四日国土交通省令第七八号）</w:t>
+      </w:r>
+    </w:p>
+    <w:p>
+      <w:pPr>
+        <w:pStyle w:val="Heading4"/>
+      </w:pPr>
+      <w:r>
+        <w:t>第一条（施行期日）</w:t>
+      </w:r>
+    </w:p>
+    <w:p>
+      <w:r>
+        <w:t>この省令は、運輸の安全性の向上のための鉄道事業法等の一部を改正する法律の施行の日から施行する。</w:t>
+      </w:r>
+    </w:p>
+    <w:p>
+      <w:r>
+        <w:br w:type="page"/>
+      </w:r>
+    </w:p>
+    <w:p>
+      <w:pPr>
+        <w:pStyle w:val="Heading1"/>
+      </w:pPr>
+      <w:r>
+        <w:t>附則（平成二一年三月二六日国土交通省令第一二号）</w:t>
+      </w:r>
+    </w:p>
+    <w:p>
+      <w:pPr>
+        <w:pStyle w:val="Heading5"/>
+        <w:ind w:left="440"/>
+      </w:pPr>
+      <w:r>
+        <w:t>１</w:t>
+      </w:r>
+    </w:p>
+    <w:p>
+      <w:pPr>
+        <w:ind w:left="440"/>
+      </w:pPr>
+      <w:r>
+        <w:t>この省令は、平成二十一年四月一日から施行する。</w:t>
+      </w:r>
+    </w:p>
+    <w:p>
+      <w:pPr>
+        <w:pStyle w:val="Heading5"/>
+        <w:ind w:left="440"/>
+      </w:pPr>
+      <w:r>
         <w:t>２</w:t>
       </w:r>
     </w:p>
@@ -3527,10 +3438,22 @@
         <w:pStyle w:val="Heading1"/>
       </w:pPr>
       <w:r>
-        <w:t>附　則（平成二六年一二月二六日国土交通省令第九六号）</w:t>
-      </w:r>
-    </w:p>
-    <w:p>
+        <w:t>附則（平成二六年一二月二六日国土交通省令第九六号）</w:t>
+      </w:r>
+    </w:p>
+    <w:p>
+      <w:pPr>
+        <w:pStyle w:val="Heading5"/>
+        <w:ind w:left="440"/>
+      </w:pPr>
+      <w:r>
+        <w:t>１</w:t>
+      </w:r>
+    </w:p>
+    <w:p>
+      <w:pPr>
+        <w:ind w:left="440"/>
+      </w:pPr>
       <w:r>
         <w:t>この省令は、平成二十七年四月一日から施行する。</w:t>
       </w:r>
@@ -3589,7 +3512,7 @@
     </w:pPr>
     <w:r>
       <w:tab/>
-      <w:t>WeGov v0.1 - FTS141</w:t>
+      <w:t>WeGov v0.2 - FTS141</w:t>
     </w:r>
   </w:p>
 </w:ftr>
